--- a/files/Fiches utilisateurs.docx
+++ b/files/Fiches utilisateurs.docx
@@ -7,108 +7,246 @@
         <w:t>Fiches utilisateurs :</w:t>
       </w:r>
     </w:p>
-    <w:p>
-      <w:r>
-        <w:t>Lucas</w:t>
-      </w:r>
-    </w:p>
-    <w:p>
-      <w:pPr>
-        <w:pStyle w:val="Paragraphedeliste"/>
-        <w:numPr>
-          <w:ilvl w:val="0"/>
-          <w:numId w:val="1"/>
-        </w:numPr>
-      </w:pPr>
-      <w:r>
-        <w:t>Classe moyenne, parents divorcé. Il habite en banlieue parisienne.</w:t>
-      </w:r>
-      <w:r>
-        <w:t xml:space="preserve"> Visite régulièrement des magasins de jeux vidéo avec son grand frère.</w:t>
-      </w:r>
-    </w:p>
-    <w:p>
-      <w:pPr>
-        <w:pStyle w:val="Paragraphedeliste"/>
-        <w:numPr>
-          <w:ilvl w:val="0"/>
-          <w:numId w:val="1"/>
-        </w:numPr>
-      </w:pPr>
-      <w:r>
-        <w:t>9 ans</w:t>
-      </w:r>
-    </w:p>
-    <w:p>
-      <w:pPr>
-        <w:pStyle w:val="Paragraphedeliste"/>
-        <w:numPr>
-          <w:ilvl w:val="0"/>
-          <w:numId w:val="1"/>
-        </w:numPr>
-      </w:pPr>
-      <w:r>
-        <w:t>Novice</w:t>
-      </w:r>
-      <w:r>
-        <w:t>. Niveau scolaire, découverte de l’ordinateur et de ses fonctionnalités (internet, traitement de texte)</w:t>
-      </w:r>
-    </w:p>
-    <w:p>
-      <w:pPr>
-        <w:pStyle w:val="Paragraphedeliste"/>
-        <w:numPr>
-          <w:ilvl w:val="0"/>
-          <w:numId w:val="1"/>
-        </w:numPr>
-      </w:pPr>
-      <w:r>
-        <w:t>Joueur régulier (Nintendo</w:t>
-      </w:r>
-      <w:r>
-        <w:t>, Mario et Zelda sur DS</w:t>
-      </w:r>
+    <w:p/>
+    <w:p>
+      <w:r>
+        <w:t>Lucas :</w:t>
+      </w:r>
+    </w:p>
+    <w:p>
+      <w:pPr>
+        <w:pStyle w:val="Paragraphedeliste"/>
+        <w:numPr>
+          <w:ilvl w:val="0"/>
+          <w:numId w:val="2"/>
+        </w:numPr>
+      </w:pPr>
+      <w:r>
+        <w:t xml:space="preserve">Sexe : </w:t>
+      </w:r>
+      <w:r>
+        <w:t>M</w:t>
+      </w:r>
+      <w:r>
+        <w:t>asculin</w:t>
+      </w:r>
+    </w:p>
+    <w:p>
+      <w:pPr>
+        <w:pStyle w:val="Paragraphedeliste"/>
+        <w:numPr>
+          <w:ilvl w:val="0"/>
+          <w:numId w:val="2"/>
+        </w:numPr>
+      </w:pPr>
+      <w:r>
+        <w:t>Age : 9 ans</w:t>
+      </w:r>
+    </w:p>
+    <w:p>
+      <w:pPr>
+        <w:pStyle w:val="Paragraphedeliste"/>
+        <w:numPr>
+          <w:ilvl w:val="0"/>
+          <w:numId w:val="2"/>
+        </w:numPr>
+      </w:pPr>
+      <w:r>
+        <w:t>Classe sociale :</w:t>
+      </w:r>
+      <w:r>
+        <w:t xml:space="preserve"> M</w:t>
+      </w:r>
+      <w:r>
+        <w:t>oyenne</w:t>
+      </w:r>
+    </w:p>
+    <w:p>
+      <w:pPr>
+        <w:pStyle w:val="Paragraphedeliste"/>
+        <w:numPr>
+          <w:ilvl w:val="0"/>
+          <w:numId w:val="2"/>
+        </w:numPr>
+      </w:pPr>
+      <w:r>
+        <w:t>Situation familiale : Parents divorcés, un grand frère de 14 ans avec qui il se rend régulièrement dans des magasins de jeux vidéo</w:t>
+      </w:r>
+    </w:p>
+    <w:p>
+      <w:pPr>
+        <w:pStyle w:val="Paragraphedeliste"/>
+        <w:numPr>
+          <w:ilvl w:val="0"/>
+          <w:numId w:val="2"/>
+        </w:numPr>
+      </w:pPr>
+      <w:r>
+        <w:t>Situation géographique : Habite en banlieue parisiennes</w:t>
+      </w:r>
+    </w:p>
+    <w:p>
+      <w:pPr>
+        <w:pStyle w:val="Paragraphedeliste"/>
+        <w:numPr>
+          <w:ilvl w:val="0"/>
+          <w:numId w:val="2"/>
+        </w:numPr>
+      </w:pPr>
+      <w:r>
+        <w:t>Niveau informatique : Novice :</w:t>
+      </w:r>
+    </w:p>
+    <w:p>
+      <w:pPr>
+        <w:pStyle w:val="Paragraphedeliste"/>
+        <w:numPr>
+          <w:ilvl w:val="1"/>
+          <w:numId w:val="2"/>
+        </w:numPr>
+      </w:pPr>
+      <w:r>
+        <w:t xml:space="preserve"> il a un niveau scolaire : découverte de l’ordinateur et de ses fonctionnalités (internet, traitement de texte)</w:t>
+      </w:r>
+    </w:p>
+    <w:p>
+      <w:pPr>
+        <w:pStyle w:val="Paragraphedeliste"/>
+        <w:numPr>
+          <w:ilvl w:val="1"/>
+          <w:numId w:val="2"/>
+        </w:numPr>
+      </w:pPr>
+      <w:r>
+        <w:t>Il observe son grand frère jouer à des jeux en ligne avec ses amis (L</w:t>
+      </w:r>
+      <w:r>
+        <w:t xml:space="preserve">eague of </w:t>
+      </w:r>
+      <w:proofErr w:type="spellStart"/>
+      <w:r>
+        <w:t>L</w:t>
+      </w:r>
+      <w:r>
+        <w:t>egend</w:t>
+      </w:r>
+      <w:proofErr w:type="spellEnd"/>
+      <w:r>
+        <w:t xml:space="preserve">, </w:t>
+      </w:r>
+      <w:proofErr w:type="spellStart"/>
+      <w:r>
+        <w:t>M</w:t>
+      </w:r>
+      <w:r>
+        <w:t>inecraft</w:t>
+      </w:r>
+      <w:proofErr w:type="spellEnd"/>
+      <w:r>
+        <w:t>…)</w:t>
+      </w:r>
+    </w:p>
+    <w:p>
+      <w:pPr>
+        <w:pStyle w:val="Paragraphedeliste"/>
+        <w:numPr>
+          <w:ilvl w:val="0"/>
+          <w:numId w:val="2"/>
+        </w:numPr>
+      </w:pPr>
+      <w:r>
+        <w:t xml:space="preserve">Habitude de jeu : joueur régulier sur la console Nintendo DS (Mario et Zelda), et sur la tablette </w:t>
+      </w:r>
+      <w:proofErr w:type="spellStart"/>
+      <w:r>
+        <w:t>Androïd</w:t>
+      </w:r>
+      <w:proofErr w:type="spellEnd"/>
+      <w:r>
+        <w:t xml:space="preserve"> de sa maman (</w:t>
+      </w:r>
+      <w:proofErr w:type="spellStart"/>
+      <w:r>
+        <w:t>Angry</w:t>
+      </w:r>
+      <w:proofErr w:type="spellEnd"/>
+      <w:r>
+        <w:t xml:space="preserve"> </w:t>
+      </w:r>
+      <w:proofErr w:type="spellStart"/>
+      <w:r>
+        <w:t>Birds</w:t>
+      </w:r>
+      <w:proofErr w:type="spellEnd"/>
       <w:r>
         <w:t>)</w:t>
       </w:r>
-      <w:r>
-        <w:t>, joue à des jeux sur la tablette Android de la maison. (Angry Birds)</w:t>
-      </w:r>
-    </w:p>
-    <w:p>
-      <w:pPr>
-        <w:pStyle w:val="Paragraphedeliste"/>
-        <w:numPr>
-          <w:ilvl w:val="0"/>
-          <w:numId w:val="1"/>
-        </w:numPr>
-      </w:pPr>
-      <w:r>
-        <w:t>Etre le meilleur dresseur</w:t>
-      </w:r>
-    </w:p>
-    <w:p>
-      <w:pPr>
-        <w:pStyle w:val="Paragraphedeliste"/>
-        <w:numPr>
-          <w:ilvl w:val="0"/>
-          <w:numId w:val="1"/>
-        </w:numPr>
-      </w:pPr>
-      <w:r>
-        <w:t>Avoir tous les POKEMONS du POKEDEX</w:t>
-      </w:r>
-    </w:p>
-    <w:p>
-      <w:pPr>
-        <w:pStyle w:val="Paragraphedeliste"/>
-        <w:numPr>
-          <w:ilvl w:val="0"/>
-          <w:numId w:val="1"/>
-        </w:numPr>
-      </w:pPr>
-      <w:r>
-        <w:t>Tout le monde y joue à l’école.</w:t>
+    </w:p>
+    <w:p>
+      <w:pPr>
+        <w:pStyle w:val="Paragraphedeliste"/>
+        <w:numPr>
+          <w:ilvl w:val="0"/>
+          <w:numId w:val="2"/>
+        </w:numPr>
+      </w:pPr>
+      <w:r>
+        <w:t xml:space="preserve">il veut jouer à Pokémon : </w:t>
+      </w:r>
+    </w:p>
+    <w:p>
+      <w:pPr>
+        <w:pStyle w:val="Paragraphedeliste"/>
+        <w:numPr>
+          <w:ilvl w:val="1"/>
+          <w:numId w:val="2"/>
+        </w:numPr>
+      </w:pPr>
+      <w:r>
+        <w:t xml:space="preserve">pour </w:t>
+      </w:r>
+      <w:r>
+        <w:t>être le meilleur dr</w:t>
+      </w:r>
+      <w:r>
+        <w:t>esseur en gagnant des combats</w:t>
+      </w:r>
+    </w:p>
+    <w:p>
+      <w:pPr>
+        <w:pStyle w:val="Paragraphedeliste"/>
+        <w:numPr>
+          <w:ilvl w:val="1"/>
+          <w:numId w:val="2"/>
+        </w:numPr>
+      </w:pPr>
+      <w:r>
+        <w:t xml:space="preserve">avoir tous les </w:t>
+      </w:r>
+      <w:proofErr w:type="spellStart"/>
+      <w:r>
+        <w:t>pokémons</w:t>
+      </w:r>
+      <w:proofErr w:type="spellEnd"/>
+      <w:r>
+        <w:t xml:space="preserve"> dans son </w:t>
+      </w:r>
+      <w:proofErr w:type="spellStart"/>
+      <w:r>
+        <w:t>pokédex</w:t>
+      </w:r>
+      <w:proofErr w:type="spellEnd"/>
+    </w:p>
+    <w:p>
+      <w:pPr>
+        <w:pStyle w:val="Paragraphedeliste"/>
+        <w:numPr>
+          <w:ilvl w:val="1"/>
+          <w:numId w:val="2"/>
+        </w:numPr>
+      </w:pPr>
+      <w:r>
+        <w:t xml:space="preserve">parce que tout le monde y joue à l’école </w:t>
       </w:r>
     </w:p>
     <w:p/>
@@ -116,226 +254,434 @@
       <w:r>
         <w:t>Charlotte</w:t>
       </w:r>
-    </w:p>
-    <w:p>
-      <w:pPr>
-        <w:pStyle w:val="Paragraphedeliste"/>
-        <w:numPr>
-          <w:ilvl w:val="0"/>
-          <w:numId w:val="1"/>
-        </w:numPr>
-      </w:pPr>
-      <w:r>
-        <w:t>Classe aisée. Petite fille gâtée, fille unique.</w:t>
-      </w:r>
-    </w:p>
-    <w:p>
-      <w:pPr>
-        <w:pStyle w:val="Paragraphedeliste"/>
-        <w:numPr>
-          <w:ilvl w:val="0"/>
-          <w:numId w:val="1"/>
-        </w:numPr>
-      </w:pPr>
-      <w:r>
-        <w:t>12 ans</w:t>
-      </w:r>
-    </w:p>
-    <w:p>
-      <w:pPr>
-        <w:pStyle w:val="Paragraphedeliste"/>
-        <w:numPr>
-          <w:ilvl w:val="0"/>
-          <w:numId w:val="1"/>
-        </w:numPr>
-      </w:pPr>
-      <w:r>
-        <w:t>Primo-utilisateur</w:t>
-      </w:r>
-      <w:r>
-        <w:t xml:space="preserve">. Consulte des blogs </w:t>
-      </w:r>
-      <w:r>
-        <w:t>beauté, photos de ses groupes de musique préférés. Fan de One Direction.</w:t>
-      </w:r>
-    </w:p>
-    <w:p>
-      <w:pPr>
-        <w:pStyle w:val="Paragraphedeliste"/>
-        <w:numPr>
-          <w:ilvl w:val="0"/>
-          <w:numId w:val="1"/>
-        </w:numPr>
-      </w:pPr>
-      <w:r>
-        <w:t xml:space="preserve">Plusieurs expériences dans les jeux </w:t>
-      </w:r>
-      <w:r>
-        <w:t>Pokémon</w:t>
-      </w:r>
-      <w:r>
-        <w:t>, joue au sims</w:t>
-      </w:r>
-      <w:r>
-        <w:t>. Aime s’occuper d’une personne, jeu à la 3 ème personne. Elle aime beaucoup Nitendogs.</w:t>
-      </w:r>
-      <w:r>
-        <w:t xml:space="preserve"> Joue à candy crush sur Smartphone.</w:t>
-      </w:r>
-    </w:p>
-    <w:p>
-      <w:pPr>
-        <w:pStyle w:val="Paragraphedeliste"/>
-        <w:numPr>
-          <w:ilvl w:val="0"/>
-          <w:numId w:val="1"/>
-        </w:numPr>
-      </w:pPr>
-      <w:r>
-        <w:t xml:space="preserve">Trouver tous les </w:t>
-      </w:r>
-      <w:r>
-        <w:t>Pokémon</w:t>
-      </w:r>
-      <w:r>
-        <w:t xml:space="preserve"> mignons</w:t>
-      </w:r>
-    </w:p>
-    <w:p>
-      <w:pPr>
-        <w:pStyle w:val="Paragraphedeliste"/>
-        <w:numPr>
-          <w:ilvl w:val="0"/>
-          <w:numId w:val="1"/>
-        </w:numPr>
-      </w:pPr>
-      <w:r>
-        <w:t>Gagner les concours beauté avec ses Pokémons favoris</w:t>
-      </w:r>
-    </w:p>
-    <w:p>
-      <w:pPr>
-        <w:pStyle w:val="Paragraphedeliste"/>
-        <w:numPr>
-          <w:ilvl w:val="0"/>
-          <w:numId w:val="1"/>
-        </w:numPr>
-      </w:pPr>
-      <w:r>
-        <w:t>Parce qu’on peut prendre des photos avec ses Pokémons et pouvoir les montrer à ses copines.</w:t>
+      <w:r>
+        <w:t> :</w:t>
+      </w:r>
+    </w:p>
+    <w:p>
+      <w:pPr>
+        <w:pStyle w:val="Paragraphedeliste"/>
+        <w:numPr>
+          <w:ilvl w:val="0"/>
+          <w:numId w:val="2"/>
+        </w:numPr>
+      </w:pPr>
+      <w:r>
+        <w:t xml:space="preserve">Sexe : </w:t>
+      </w:r>
+      <w:r>
+        <w:t>Féminin</w:t>
+      </w:r>
+    </w:p>
+    <w:p>
+      <w:pPr>
+        <w:pStyle w:val="Paragraphedeliste"/>
+        <w:numPr>
+          <w:ilvl w:val="0"/>
+          <w:numId w:val="2"/>
+        </w:numPr>
+      </w:pPr>
+      <w:r>
+        <w:t>Age :</w:t>
+      </w:r>
+      <w:r>
+        <w:t xml:space="preserve"> 12</w:t>
+      </w:r>
+      <w:r>
+        <w:t xml:space="preserve"> ans</w:t>
+      </w:r>
+    </w:p>
+    <w:p>
+      <w:pPr>
+        <w:pStyle w:val="Paragraphedeliste"/>
+        <w:numPr>
+          <w:ilvl w:val="0"/>
+          <w:numId w:val="2"/>
+        </w:numPr>
+      </w:pPr>
+      <w:r>
+        <w:t xml:space="preserve">Classe sociale : </w:t>
+      </w:r>
+      <w:r>
+        <w:t>Aisée</w:t>
+      </w:r>
+    </w:p>
+    <w:p>
+      <w:pPr>
+        <w:pStyle w:val="Paragraphedeliste"/>
+        <w:numPr>
+          <w:ilvl w:val="0"/>
+          <w:numId w:val="2"/>
+        </w:numPr>
+      </w:pPr>
+      <w:r>
+        <w:t xml:space="preserve">Situation familiale : </w:t>
+      </w:r>
+      <w:r>
+        <w:t xml:space="preserve">Fille unique, très chouchoutée et gâtée </w:t>
+      </w:r>
+    </w:p>
+    <w:p>
+      <w:pPr>
+        <w:pStyle w:val="Paragraphedeliste"/>
+        <w:numPr>
+          <w:ilvl w:val="0"/>
+          <w:numId w:val="2"/>
+        </w:numPr>
+      </w:pPr>
+      <w:r>
+        <w:t xml:space="preserve">Situation géographique : Habite </w:t>
+      </w:r>
+      <w:r>
+        <w:t>à Lyon dans un quartier résidentiel prisé</w:t>
+      </w:r>
+    </w:p>
+    <w:p>
+      <w:pPr>
+        <w:pStyle w:val="Paragraphedeliste"/>
+        <w:numPr>
+          <w:ilvl w:val="0"/>
+          <w:numId w:val="2"/>
+        </w:numPr>
+      </w:pPr>
+      <w:r>
+        <w:t>Niveau informatique : Primo-utilisateur</w:t>
+      </w:r>
+      <w:r>
+        <w:t xml:space="preserve"> </w:t>
+      </w:r>
+      <w:r>
+        <w:t>:</w:t>
+      </w:r>
+    </w:p>
+    <w:p>
+      <w:pPr>
+        <w:pStyle w:val="Paragraphedeliste"/>
+        <w:numPr>
+          <w:ilvl w:val="1"/>
+          <w:numId w:val="2"/>
+        </w:numPr>
+      </w:pPr>
+      <w:r>
+        <w:t>Elle consulte des blogs de beauté</w:t>
+      </w:r>
+    </w:p>
+    <w:p>
+      <w:pPr>
+        <w:pStyle w:val="Paragraphedeliste"/>
+        <w:numPr>
+          <w:ilvl w:val="1"/>
+          <w:numId w:val="2"/>
+        </w:numPr>
+      </w:pPr>
+      <w:r>
+        <w:t>Elle cherche des photos de ses groupes de musique préférés pour les imprimer (fan des One Direction)</w:t>
+      </w:r>
+    </w:p>
+    <w:p>
+      <w:pPr>
+        <w:pStyle w:val="Paragraphedeliste"/>
+        <w:numPr>
+          <w:ilvl w:val="1"/>
+          <w:numId w:val="2"/>
+        </w:numPr>
+      </w:pPr>
+      <w:r>
+        <w:t>Habituer à utiliser les outils de traitement de texte pour des exposés scolaires</w:t>
+      </w:r>
+    </w:p>
+    <w:p>
+      <w:pPr>
+        <w:pStyle w:val="Paragraphedeliste"/>
+        <w:numPr>
+          <w:ilvl w:val="0"/>
+          <w:numId w:val="2"/>
+        </w:numPr>
+      </w:pPr>
+      <w:r>
+        <w:t>Habitude de jeu :</w:t>
+      </w:r>
+      <w:r>
+        <w:t xml:space="preserve"> J</w:t>
+      </w:r>
+      <w:r>
+        <w:t>oueu</w:t>
+      </w:r>
+      <w:r>
+        <w:t xml:space="preserve">se occasionnelle : elle achète des jeux, y joue plusieurs jours de manière intensive avant de se lasser. Elle aime les jeux où il faut s’occuper d’un personnage (Les </w:t>
+      </w:r>
+      <w:proofErr w:type="spellStart"/>
+      <w:r>
+        <w:t>S</w:t>
+      </w:r>
+      <w:r>
+        <w:t>ims</w:t>
+      </w:r>
+      <w:proofErr w:type="spellEnd"/>
+      <w:r>
+        <w:t xml:space="preserve">, </w:t>
+      </w:r>
+      <w:proofErr w:type="spellStart"/>
+      <w:r>
+        <w:t>Nintendogs</w:t>
+      </w:r>
+      <w:proofErr w:type="spellEnd"/>
+      <w:r>
+        <w:t>)</w:t>
+      </w:r>
+      <w:r>
+        <w:t xml:space="preserve">. Elle a déjà joué à plusieurs jeux Pokémon, sans jamais en finir un. Elle joue à Candy </w:t>
+      </w:r>
+      <w:proofErr w:type="spellStart"/>
+      <w:r>
+        <w:t>Crush</w:t>
+      </w:r>
+      <w:proofErr w:type="spellEnd"/>
+      <w:r>
+        <w:t xml:space="preserve"> sur son Smartphone.</w:t>
+      </w:r>
+    </w:p>
+    <w:p>
+      <w:pPr>
+        <w:pStyle w:val="Paragraphedeliste"/>
+        <w:numPr>
+          <w:ilvl w:val="0"/>
+          <w:numId w:val="2"/>
+        </w:numPr>
+      </w:pPr>
+      <w:r>
+        <w:t>elle</w:t>
+      </w:r>
+      <w:r>
+        <w:t xml:space="preserve"> veut jouer à Pokémon : </w:t>
+      </w:r>
+    </w:p>
+    <w:p>
+      <w:pPr>
+        <w:pStyle w:val="Paragraphedeliste"/>
+        <w:numPr>
+          <w:ilvl w:val="1"/>
+          <w:numId w:val="2"/>
+        </w:numPr>
+      </w:pPr>
+      <w:r>
+        <w:t xml:space="preserve">pour </w:t>
+      </w:r>
+      <w:r>
+        <w:t xml:space="preserve">trouver les </w:t>
+      </w:r>
+      <w:proofErr w:type="spellStart"/>
+      <w:r>
+        <w:t>pokémons</w:t>
+      </w:r>
+      <w:proofErr w:type="spellEnd"/>
+      <w:r>
+        <w:t xml:space="preserve"> les plus mignons</w:t>
+      </w:r>
+    </w:p>
+    <w:p>
+      <w:pPr>
+        <w:pStyle w:val="Paragraphedeliste"/>
+        <w:numPr>
+          <w:ilvl w:val="1"/>
+          <w:numId w:val="2"/>
+        </w:numPr>
+      </w:pPr>
+      <w:r>
+        <w:t xml:space="preserve">pour habiller ses </w:t>
+      </w:r>
+      <w:proofErr w:type="spellStart"/>
+      <w:r>
+        <w:t>pokémons</w:t>
+      </w:r>
+      <w:proofErr w:type="spellEnd"/>
+      <w:r>
+        <w:t xml:space="preserve"> favoris et les prendre en photo pour montrer à ses amis</w:t>
+      </w:r>
+    </w:p>
+    <w:p>
+      <w:pPr>
+        <w:pStyle w:val="Paragraphedeliste"/>
+        <w:numPr>
+          <w:ilvl w:val="1"/>
+          <w:numId w:val="2"/>
+        </w:numPr>
+      </w:pPr>
+      <w:r>
+        <w:t>parce que Paul, le beau gosse du collège y joue et qu’elle peut lui en parler comme ça</w:t>
       </w:r>
     </w:p>
     <w:p/>
-    <w:p>
-      <w:r>
+    <w:p/>
+    <w:p>
+      <w:r>
+        <w:lastRenderedPageBreak/>
         <w:t>Martin</w:t>
       </w:r>
-    </w:p>
-    <w:p>
-      <w:pPr>
-        <w:pStyle w:val="Paragraphedeliste"/>
-        <w:numPr>
-          <w:ilvl w:val="0"/>
-          <w:numId w:val="1"/>
-        </w:numPr>
-      </w:pPr>
-      <w:r>
-        <w:t>Classe moyenne, Etudiant en informatique.</w:t>
-      </w:r>
-    </w:p>
-    <w:p>
-      <w:pPr>
-        <w:pStyle w:val="Paragraphedeliste"/>
-        <w:numPr>
-          <w:ilvl w:val="0"/>
-          <w:numId w:val="1"/>
-        </w:numPr>
-      </w:pPr>
-      <w:r>
-        <w:t>25 ans</w:t>
-      </w:r>
-    </w:p>
-    <w:p>
-      <w:pPr>
-        <w:pStyle w:val="Paragraphedeliste"/>
-        <w:numPr>
-          <w:ilvl w:val="0"/>
-          <w:numId w:val="1"/>
-        </w:numPr>
-      </w:pPr>
+      <w:r>
+        <w:t> :</w:t>
+      </w:r>
+    </w:p>
+    <w:p>
+      <w:pPr>
+        <w:pStyle w:val="Paragraphedeliste"/>
+        <w:numPr>
+          <w:ilvl w:val="0"/>
+          <w:numId w:val="2"/>
+        </w:numPr>
+      </w:pPr>
+      <w:r>
+        <w:t>Sexe : Masculin</w:t>
+      </w:r>
+    </w:p>
+    <w:p>
+      <w:pPr>
+        <w:pStyle w:val="Paragraphedeliste"/>
+        <w:numPr>
+          <w:ilvl w:val="0"/>
+          <w:numId w:val="2"/>
+        </w:numPr>
+      </w:pPr>
+      <w:r>
+        <w:t>Age :</w:t>
+      </w:r>
+      <w:r>
+        <w:t xml:space="preserve"> 25</w:t>
+      </w:r>
+      <w:r>
+        <w:t xml:space="preserve"> ans</w:t>
+      </w:r>
+    </w:p>
+    <w:p>
+      <w:pPr>
+        <w:pStyle w:val="Paragraphedeliste"/>
+        <w:numPr>
+          <w:ilvl w:val="0"/>
+          <w:numId w:val="2"/>
+        </w:numPr>
+      </w:pPr>
+      <w:r>
+        <w:t>Classe sociale : Moyenne</w:t>
+      </w:r>
+    </w:p>
+    <w:p>
+      <w:pPr>
+        <w:pStyle w:val="Paragraphedeliste"/>
+        <w:numPr>
+          <w:ilvl w:val="0"/>
+          <w:numId w:val="2"/>
+        </w:numPr>
+      </w:pPr>
+      <w:r>
+        <w:t xml:space="preserve">Situation familiale : </w:t>
+      </w:r>
+      <w:r>
+        <w:t>Célibataire, étudiant en informatique (Bac+5)</w:t>
+      </w:r>
+    </w:p>
+    <w:p>
+      <w:pPr>
+        <w:pStyle w:val="Paragraphedeliste"/>
+        <w:numPr>
+          <w:ilvl w:val="0"/>
+          <w:numId w:val="2"/>
+        </w:numPr>
+      </w:pPr>
+      <w:r>
+        <w:t xml:space="preserve">Situation géographique : Habite </w:t>
+      </w:r>
+      <w:r>
+        <w:t>à Rennes</w:t>
+      </w:r>
+    </w:p>
+    <w:p>
+      <w:pPr>
+        <w:pStyle w:val="Paragraphedeliste"/>
+        <w:numPr>
+          <w:ilvl w:val="0"/>
+          <w:numId w:val="2"/>
+        </w:numPr>
+      </w:pPr>
+      <w:r>
+        <w:t xml:space="preserve">Niveau informatique : </w:t>
+      </w:r>
       <w:r>
         <w:t>Expert</w:t>
       </w:r>
       <w:r>
-        <w:t>. Passe son temps à jouer et coder des applications mobiles.</w:t>
-      </w:r>
-    </w:p>
-    <w:p>
-      <w:pPr>
-        <w:pStyle w:val="Paragraphedeliste"/>
-        <w:numPr>
-          <w:ilvl w:val="0"/>
-          <w:numId w:val="1"/>
-        </w:numPr>
-      </w:pPr>
-      <w:r>
-        <w:t xml:space="preserve">A jouer à tous les jeux </w:t>
-      </w:r>
-      <w:r>
-        <w:t>Pokémon</w:t>
-      </w:r>
-      <w:r>
-        <w:t xml:space="preserve"> depuis la GAMEBOY, plusieurs </w:t>
-      </w:r>
-      <w:r>
-        <w:t>expériences</w:t>
-      </w:r>
-      <w:r>
-        <w:t xml:space="preserve"> dans les jeux en ligne</w:t>
-      </w:r>
-      <w:r>
-        <w:t>. Joue à des jeux sur Mobile.</w:t>
-      </w:r>
+        <w:t> :</w:t>
+      </w:r>
+      <w:r>
+        <w:t xml:space="preserve"> passe son temps à jouer en ligne et à coder des applications mobiles</w:t>
+      </w:r>
+    </w:p>
+    <w:p>
+      <w:pPr>
+        <w:pStyle w:val="Paragraphedeliste"/>
+        <w:numPr>
+          <w:ilvl w:val="0"/>
+          <w:numId w:val="2"/>
+        </w:numPr>
+      </w:pPr>
+      <w:r>
+        <w:t xml:space="preserve">Habitude de jeu : </w:t>
+      </w:r>
+      <w:r>
+        <w:t>joueur expérimenté, il a joué à tous les Pokémons depuis la GAMEBOY, il joue environ 4h par jour à des jeux en ligne et joue également à des jeux sur mobile quand il prend les transports en commun (pour se rendre à l’université)</w:t>
+      </w:r>
+    </w:p>
+    <w:p>
+      <w:pPr>
+        <w:pStyle w:val="Paragraphedeliste"/>
+        <w:numPr>
+          <w:ilvl w:val="0"/>
+          <w:numId w:val="2"/>
+        </w:numPr>
+      </w:pPr>
+      <w:r>
+        <w:t xml:space="preserve">il veut jouer à Pokémon : </w:t>
+      </w:r>
+    </w:p>
+    <w:p>
+      <w:pPr>
+        <w:pStyle w:val="Paragraphedeliste"/>
+        <w:numPr>
+          <w:ilvl w:val="1"/>
+          <w:numId w:val="2"/>
+        </w:numPr>
+      </w:pPr>
+      <w:r>
+        <w:t>pour finir le jeu à 100% comme il a fini les autres</w:t>
+      </w:r>
+    </w:p>
+    <w:p>
+      <w:pPr>
+        <w:pStyle w:val="Paragraphedeliste"/>
+        <w:numPr>
+          <w:ilvl w:val="1"/>
+          <w:numId w:val="2"/>
+        </w:numPr>
+      </w:pPr>
+      <w:r>
+        <w:t>pour découvrir les nouvel univers que propose la dernière version</w:t>
+      </w:r>
+    </w:p>
+    <w:p>
+      <w:pPr>
+        <w:pStyle w:val="Paragraphedeliste"/>
+        <w:numPr>
+          <w:ilvl w:val="1"/>
+          <w:numId w:val="2"/>
+        </w:numPr>
+      </w:pPr>
+      <w:r>
+        <w:t>pour être dans les premiers à avoir un avis sur le tout nouveau jeu Pokémon, et le donner sur les forums de jeux</w:t>
+      </w:r>
+    </w:p>
+    <w:p>
       <w:bookmarkStart w:id="0" w:name="_GoBack"/>
       <w:bookmarkEnd w:id="0"/>
     </w:p>
-    <w:p>
-      <w:pPr>
-        <w:pStyle w:val="Paragraphedeliste"/>
-        <w:numPr>
-          <w:ilvl w:val="0"/>
-          <w:numId w:val="1"/>
-        </w:numPr>
-      </w:pPr>
-      <w:r>
-        <w:t>Finir le jeu à 100%</w:t>
-      </w:r>
-    </w:p>
-    <w:p>
-      <w:pPr>
-        <w:pStyle w:val="Paragraphedeliste"/>
-        <w:numPr>
-          <w:ilvl w:val="0"/>
-          <w:numId w:val="1"/>
-        </w:numPr>
-      </w:pPr>
-      <w:r>
-        <w:t>Découvrir un nouvel univers</w:t>
-      </w:r>
-    </w:p>
-    <w:p>
-      <w:pPr>
-        <w:pStyle w:val="Paragraphedeliste"/>
-        <w:numPr>
-          <w:ilvl w:val="0"/>
-          <w:numId w:val="1"/>
-        </w:numPr>
-      </w:pPr>
-      <w:r>
-        <w:t xml:space="preserve">Etre dans les premiers à avoir un avis sur le tout nouveau jeu Pokémon </w:t>
-      </w:r>
-    </w:p>
-    <w:p/>
     <w:sectPr>
       <w:pgSz w:w="11906" w:h="16838"/>
       <w:pgMar w:top="1417" w:right="1417" w:bottom="1417" w:left="1417" w:header="708" w:footer="708" w:gutter="0"/>
@@ -349,6 +695,118 @@
 <file path=word/numbering.xml><?xml version="1.0" encoding="utf-8"?>
 <w:numbering xmlns:wpc="http://schemas.microsoft.com/office/word/2010/wordprocessingCanvas" xmlns:mc="http://schemas.openxmlformats.org/markup-compatibility/2006" xmlns:o="urn:schemas-microsoft-com:office:office" xmlns:r="http://schemas.openxmlformats.org/officeDocument/2006/relationships" xmlns:m="http://schemas.openxmlformats.org/officeDocument/2006/math" xmlns:v="urn:schemas-microsoft-com:vml" xmlns:wp14="http://schemas.microsoft.com/office/word/2010/wordprocessingDrawing" xmlns:wp="http://schemas.openxmlformats.org/drawingml/2006/wordprocessingDrawing" xmlns:w10="urn:schemas-microsoft-com:office:word" xmlns:w="http://schemas.openxmlformats.org/wordprocessingml/2006/main" xmlns:w14="http://schemas.microsoft.com/office/word/2010/wordml" xmlns:w15="http://schemas.microsoft.com/office/word/2012/wordml" xmlns:wpg="http://schemas.microsoft.com/office/word/2010/wordprocessingGroup" xmlns:wpi="http://schemas.microsoft.com/office/word/2010/wordprocessingInk" xmlns:wne="http://schemas.microsoft.com/office/word/2006/wordml" xmlns:wps="http://schemas.microsoft.com/office/word/2010/wordprocessingShape" mc:Ignorable="w14 w15 wp14">
   <w:abstractNum w:abstractNumId="0" w15:restartNumberingAfterBreak="0">
+    <w:nsid w:val="16992076"/>
+    <w:multiLevelType w:val="hybridMultilevel"/>
+    <w:tmpl w:val="E8C68870"/>
+    <w:lvl w:ilvl="0" w:tplc="D6E4748E">
+      <w:numFmt w:val="bullet"/>
+      <w:lvlText w:val="-"/>
+      <w:lvlJc w:val="left"/>
+      <w:pPr>
+        <w:ind w:left="720" w:hanging="360"/>
+      </w:pPr>
+      <w:rPr>
+        <w:rFonts w:ascii="Calibri" w:eastAsiaTheme="minorHAnsi" w:hAnsi="Calibri" w:cstheme="minorBidi" w:hint="default"/>
+      </w:rPr>
+    </w:lvl>
+    <w:lvl w:ilvl="1" w:tplc="040C0003">
+      <w:start w:val="1"/>
+      <w:numFmt w:val="bullet"/>
+      <w:lvlText w:val="o"/>
+      <w:lvlJc w:val="left"/>
+      <w:pPr>
+        <w:ind w:left="1440" w:hanging="360"/>
+      </w:pPr>
+      <w:rPr>
+        <w:rFonts w:ascii="Courier New" w:hAnsi="Courier New" w:cs="Courier New" w:hint="default"/>
+      </w:rPr>
+    </w:lvl>
+    <w:lvl w:ilvl="2" w:tplc="040C0005" w:tentative="1">
+      <w:start w:val="1"/>
+      <w:numFmt w:val="bullet"/>
+      <w:lvlText w:val=""/>
+      <w:lvlJc w:val="left"/>
+      <w:pPr>
+        <w:ind w:left="2160" w:hanging="360"/>
+      </w:pPr>
+      <w:rPr>
+        <w:rFonts w:ascii="Wingdings" w:hAnsi="Wingdings" w:hint="default"/>
+      </w:rPr>
+    </w:lvl>
+    <w:lvl w:ilvl="3" w:tplc="040C0001" w:tentative="1">
+      <w:start w:val="1"/>
+      <w:numFmt w:val="bullet"/>
+      <w:lvlText w:val=""/>
+      <w:lvlJc w:val="left"/>
+      <w:pPr>
+        <w:ind w:left="2880" w:hanging="360"/>
+      </w:pPr>
+      <w:rPr>
+        <w:rFonts w:ascii="Symbol" w:hAnsi="Symbol" w:hint="default"/>
+      </w:rPr>
+    </w:lvl>
+    <w:lvl w:ilvl="4" w:tplc="040C0003" w:tentative="1">
+      <w:start w:val="1"/>
+      <w:numFmt w:val="bullet"/>
+      <w:lvlText w:val="o"/>
+      <w:lvlJc w:val="left"/>
+      <w:pPr>
+        <w:ind w:left="3600" w:hanging="360"/>
+      </w:pPr>
+      <w:rPr>
+        <w:rFonts w:ascii="Courier New" w:hAnsi="Courier New" w:cs="Courier New" w:hint="default"/>
+      </w:rPr>
+    </w:lvl>
+    <w:lvl w:ilvl="5" w:tplc="040C0005" w:tentative="1">
+      <w:start w:val="1"/>
+      <w:numFmt w:val="bullet"/>
+      <w:lvlText w:val=""/>
+      <w:lvlJc w:val="left"/>
+      <w:pPr>
+        <w:ind w:left="4320" w:hanging="360"/>
+      </w:pPr>
+      <w:rPr>
+        <w:rFonts w:ascii="Wingdings" w:hAnsi="Wingdings" w:hint="default"/>
+      </w:rPr>
+    </w:lvl>
+    <w:lvl w:ilvl="6" w:tplc="040C0001" w:tentative="1">
+      <w:start w:val="1"/>
+      <w:numFmt w:val="bullet"/>
+      <w:lvlText w:val=""/>
+      <w:lvlJc w:val="left"/>
+      <w:pPr>
+        <w:ind w:left="5040" w:hanging="360"/>
+      </w:pPr>
+      <w:rPr>
+        <w:rFonts w:ascii="Symbol" w:hAnsi="Symbol" w:hint="default"/>
+      </w:rPr>
+    </w:lvl>
+    <w:lvl w:ilvl="7" w:tplc="040C0003" w:tentative="1">
+      <w:start w:val="1"/>
+      <w:numFmt w:val="bullet"/>
+      <w:lvlText w:val="o"/>
+      <w:lvlJc w:val="left"/>
+      <w:pPr>
+        <w:ind w:left="5760" w:hanging="360"/>
+      </w:pPr>
+      <w:rPr>
+        <w:rFonts w:ascii="Courier New" w:hAnsi="Courier New" w:cs="Courier New" w:hint="default"/>
+      </w:rPr>
+    </w:lvl>
+    <w:lvl w:ilvl="8" w:tplc="040C0005" w:tentative="1">
+      <w:start w:val="1"/>
+      <w:numFmt w:val="bullet"/>
+      <w:lvlText w:val=""/>
+      <w:lvlJc w:val="left"/>
+      <w:pPr>
+        <w:ind w:left="6480" w:hanging="360"/>
+      </w:pPr>
+      <w:rPr>
+        <w:rFonts w:ascii="Wingdings" w:hAnsi="Wingdings" w:hint="default"/>
+      </w:rPr>
+    </w:lvl>
+  </w:abstractNum>
+  <w:abstractNum w:abstractNumId="1" w15:restartNumberingAfterBreak="0">
     <w:nsid w:val="61942D1F"/>
     <w:multiLevelType w:val="hybridMultilevel"/>
     <w:tmpl w:val="9DF8B830"/>
@@ -461,6 +919,9 @@
     </w:lvl>
   </w:abstractNum>
   <w:num w:numId="1">
+    <w:abstractNumId w:val="1"/>
+  </w:num>
+  <w:num w:numId="2">
     <w:abstractNumId w:val="0"/>
   </w:num>
 </w:numbering>
